--- a/Spring/Security/Spring Security From Zero to Master/Section 6 Understanding CORS and CSRS/45. Setting up EazyBank Project .docx
+++ b/Spring/Security/Spring Security From Zero to Master/Section 6 Understanding CORS and CSRS/45. Setting up EazyBank Project .docx
@@ -40,14 +40,12 @@
         </w:rPr>
         <w:t xml:space="preserve">How to deal with CORS and CSRF which are </w:t>
       </w:r>
-      <w:proofErr w:type="gramStart"/>
       <w:r>
         <w:rPr>
           <w:lang w:val="en-IN"/>
         </w:rPr>
-        <w:t>very</w:t>
+        <w:t>much</w:t>
       </w:r>
-      <w:proofErr w:type="gramEnd"/>
       <w:r>
         <w:rPr>
           <w:lang w:val="en-IN"/>
